--- a/module1/#1NhapMonLapTrinhCanBan/BaiTap/CauTrucLap.docx
+++ b/module1/#1NhapMonLapTrinhCanBan/BaiTap/CauTrucLap.docx
@@ -320,11 +320,12 @@
         <w:rPr>
           <w:noProof/>
         </w:rPr>
+        <w:lastRenderedPageBreak/>
         <w:drawing>
           <wp:inline distT="0" distB="0" distL="0" distR="0">
-            <wp:extent cx="3309755" cy="4273585"/>
-            <wp:effectExtent l="0" t="0" r="5080" b="0"/>
-            <wp:docPr id="1" name="Picture 1"/>
+            <wp:extent cx="3550920" cy="8229600"/>
+            <wp:effectExtent l="0" t="0" r="0" b="0"/>
+            <wp:docPr id="3" name="Picture 3"/>
             <wp:cNvGraphicFramePr>
               <a:graphicFrameLocks xmlns:a="http://schemas.openxmlformats.org/drawingml/2006/main" noChangeAspect="1"/>
             </wp:cNvGraphicFramePr>
@@ -332,7 +333,7 @@
               <a:graphicData uri="http://schemas.openxmlformats.org/drawingml/2006/picture">
                 <pic:pic xmlns:pic="http://schemas.openxmlformats.org/drawingml/2006/picture">
                   <pic:nvPicPr>
-                    <pic:cNvPr id="0" name="CauTrucLap.png"/>
+                    <pic:cNvPr id="0" name="CauTrucLap .png"/>
                     <pic:cNvPicPr/>
                   </pic:nvPicPr>
                   <pic:blipFill>
@@ -350,7 +351,7 @@
                   <pic:spPr>
                     <a:xfrm>
                       <a:off x="0" y="0"/>
-                      <a:ext cx="3313395" cy="4278285"/>
+                      <a:ext cx="3550920" cy="8229600"/>
                     </a:xfrm>
                     <a:prstGeom prst="rect">
                       <a:avLst/>

--- a/module1/#1NhapMonLapTrinhCanBan/BaiTap/CauTrucLap.docx
+++ b/module1/#1NhapMonLapTrinhCanBan/BaiTap/CauTrucLap.docx
@@ -236,7 +236,13 @@
       <w:proofErr w:type="spellEnd"/>
       <w:proofErr w:type="gramEnd"/>
       <w:r>
-        <w:t>=0,Max=0</w:t>
+        <w:t>=0</w:t>
+      </w:r>
+      <w:r>
+        <w:t>,</w:t>
+      </w:r>
+      <w:r>
+        <w:t>a[]</w:t>
       </w:r>
     </w:p>
     <w:p>
@@ -273,7 +279,64 @@
       </w:r>
       <w:r>
         <w:tab/>
-        <w:t>IF Max&lt;a[i]</w:t>
+        <w:t>I++</w:t>
+      </w:r>
+    </w:p>
+    <w:p>
+      <w:r>
+        <w:tab/>
+        <w:t>End Do</w:t>
+      </w:r>
+    </w:p>
+    <w:p>
+      <w:r>
+        <w:tab/>
+        <w:t>Input Max=</w:t>
+      </w:r>
+      <w:proofErr w:type="gramStart"/>
+      <w:r>
+        <w:t>a[</w:t>
+      </w:r>
+      <w:proofErr w:type="gramEnd"/>
+      <w:r>
+        <w:t>0],i=1</w:t>
+      </w:r>
+    </w:p>
+    <w:p>
+      <w:r>
+        <w:tab/>
+      </w:r>
+      <w:proofErr w:type="gramStart"/>
+      <w:r>
+        <w:t>While(</w:t>
+      </w:r>
+      <w:proofErr w:type="gramEnd"/>
+      <w:r>
+        <w:t>i&lt;n)</w:t>
+      </w:r>
+    </w:p>
+    <w:p>
+      <w:r>
+        <w:tab/>
+        <w:t>Do</w:t>
+      </w:r>
+    </w:p>
+    <w:p>
+      <w:r>
+        <w:tab/>
+      </w:r>
+      <w:r>
+        <w:tab/>
+      </w:r>
+      <w:proofErr w:type="spellStart"/>
+      <w:proofErr w:type="gramStart"/>
+      <w:r>
+        <w:t>iF</w:t>
+      </w:r>
+      <w:proofErr w:type="spellEnd"/>
+      <w:proofErr w:type="gramEnd"/>
+      <w:r>
+        <w:t xml:space="preserve"> Max&lt;a[i]</w:t>
       </w:r>
     </w:p>
     <w:p>
@@ -294,13 +357,7 @@
       </w:r>
       <w:r>
         <w:tab/>
-        <w:t>I++</w:t>
-      </w:r>
-    </w:p>
-    <w:p>
-      <w:r>
-        <w:tab/>
-        <w:t>End Do</w:t>
+        <w:t>END IF</w:t>
       </w:r>
     </w:p>
     <w:p>
@@ -323,8 +380,8 @@
         <w:lastRenderedPageBreak/>
         <w:drawing>
           <wp:inline distT="0" distB="0" distL="0" distR="0">
-            <wp:extent cx="3550920" cy="8229600"/>
-            <wp:effectExtent l="0" t="0" r="0" b="0"/>
+            <wp:extent cx="2545080" cy="8229600"/>
+            <wp:effectExtent l="0" t="0" r="7620" b="0"/>
             <wp:docPr id="3" name="Picture 3"/>
             <wp:cNvGraphicFramePr>
               <a:graphicFrameLocks xmlns:a="http://schemas.openxmlformats.org/drawingml/2006/main" noChangeAspect="1"/>
@@ -337,7 +394,7 @@
                     <pic:cNvPicPr/>
                   </pic:nvPicPr>
                   <pic:blipFill>
-                    <a:blip r:embed="rId7">
+                    <a:blip r:embed="rId8">
                       <a:extLst>
                         <a:ext uri="{28A0092B-C50C-407E-A947-70E740481C1C}">
                           <a14:useLocalDpi xmlns:a14="http://schemas.microsoft.com/office/drawing/2010/main" val="0"/>
@@ -351,7 +408,7 @@
                   <pic:spPr>
                     <a:xfrm>
                       <a:off x="0" y="0"/>
-                      <a:ext cx="3550920" cy="8229600"/>
+                      <a:ext cx="2545080" cy="8229600"/>
                     </a:xfrm>
                     <a:prstGeom prst="rect">
                       <a:avLst/>
@@ -1302,4 +1359,16 @@
   <a:objectDefaults/>
   <a:extraClrSchemeLst/>
 </a:theme>
+</file>
+
+<file path=customXml/item1.xml><?xml version="1.0" encoding="utf-8"?>
+<b:Sources xmlns:b="http://schemas.openxmlformats.org/officeDocument/2006/bibliography" xmlns="http://schemas.openxmlformats.org/officeDocument/2006/bibliography" SelectedStyle="\APA.XSL" StyleName="APA"/>
+</file>
+
+<file path=customXml/itemProps1.xml><?xml version="1.0" encoding="utf-8"?>
+<ds:datastoreItem xmlns:ds="http://schemas.openxmlformats.org/officeDocument/2006/customXml" ds:itemID="{3A4DCB03-5C11-4452-B1D0-607E255C3A01}">
+  <ds:schemaRefs>
+    <ds:schemaRef ds:uri="http://schemas.openxmlformats.org/officeDocument/2006/bibliography"/>
+  </ds:schemaRefs>
+</ds:datastoreItem>
 </file>
--- a/module1/#1NhapMonLapTrinhCanBan/BaiTap/CauTrucLap.docx
+++ b/module1/#1NhapMonLapTrinhCanBan/BaiTap/CauTrucLap.docx
@@ -21,199 +21,8 @@
           <w:sz w:val="36"/>
           <w:szCs w:val="36"/>
         </w:rPr>
-        <w:t>[</w:t>
-      </w:r>
-      <w:proofErr w:type="spellStart"/>
-      <w:r>
-        <w:rPr>
-          <w:rFonts w:ascii="Open Sans" w:eastAsia="Times New Roman" w:hAnsi="Open Sans" w:cs="Times New Roman"/>
-          <w:color w:val="37474F"/>
-          <w:sz w:val="36"/>
-          <w:szCs w:val="36"/>
-        </w:rPr>
-        <w:t>Bài</w:t>
-      </w:r>
-      <w:proofErr w:type="spellEnd"/>
-      <w:r>
-        <w:rPr>
-          <w:rFonts w:ascii="Open Sans" w:eastAsia="Times New Roman" w:hAnsi="Open Sans" w:cs="Times New Roman"/>
-          <w:color w:val="37474F"/>
-          <w:sz w:val="36"/>
-          <w:szCs w:val="36"/>
-        </w:rPr>
-        <w:t xml:space="preserve"> </w:t>
-      </w:r>
-      <w:proofErr w:type="spellStart"/>
-      <w:r>
-        <w:rPr>
-          <w:rFonts w:ascii="Open Sans" w:eastAsia="Times New Roman" w:hAnsi="Open Sans" w:cs="Times New Roman"/>
-          <w:color w:val="37474F"/>
-          <w:sz w:val="36"/>
-          <w:szCs w:val="36"/>
-        </w:rPr>
-        <w:t>tập</w:t>
-      </w:r>
-      <w:proofErr w:type="spellEnd"/>
-      <w:r>
-        <w:rPr>
-          <w:rFonts w:ascii="Open Sans" w:eastAsia="Times New Roman" w:hAnsi="Open Sans" w:cs="Times New Roman"/>
-          <w:color w:val="37474F"/>
-          <w:sz w:val="36"/>
-          <w:szCs w:val="36"/>
-        </w:rPr>
-        <w:t xml:space="preserve">] </w:t>
-      </w:r>
-      <w:proofErr w:type="spellStart"/>
-      <w:r>
-        <w:rPr>
-          <w:rFonts w:ascii="Open Sans" w:eastAsia="Times New Roman" w:hAnsi="Open Sans" w:cs="Times New Roman"/>
-          <w:color w:val="37474F"/>
-          <w:sz w:val="36"/>
-          <w:szCs w:val="36"/>
-        </w:rPr>
-        <w:t>Mô</w:t>
-      </w:r>
-      <w:proofErr w:type="spellEnd"/>
-      <w:r>
-        <w:rPr>
-          <w:rFonts w:ascii="Open Sans" w:eastAsia="Times New Roman" w:hAnsi="Open Sans" w:cs="Times New Roman"/>
-          <w:color w:val="37474F"/>
-          <w:sz w:val="36"/>
-          <w:szCs w:val="36"/>
-        </w:rPr>
-        <w:t xml:space="preserve"> </w:t>
-      </w:r>
-      <w:proofErr w:type="spellStart"/>
-      <w:r>
-        <w:rPr>
-          <w:rFonts w:ascii="Open Sans" w:eastAsia="Times New Roman" w:hAnsi="Open Sans" w:cs="Times New Roman"/>
-          <w:color w:val="37474F"/>
-          <w:sz w:val="36"/>
-          <w:szCs w:val="36"/>
-        </w:rPr>
-        <w:t>tả</w:t>
-      </w:r>
-      <w:proofErr w:type="spellEnd"/>
-      <w:r>
-        <w:rPr>
-          <w:rFonts w:ascii="Open Sans" w:eastAsia="Times New Roman" w:hAnsi="Open Sans" w:cs="Times New Roman"/>
-          <w:color w:val="37474F"/>
-          <w:sz w:val="36"/>
-          <w:szCs w:val="36"/>
-        </w:rPr>
-        <w:t xml:space="preserve"> </w:t>
-      </w:r>
-      <w:proofErr w:type="spellStart"/>
-      <w:r>
-        <w:rPr>
-          <w:rFonts w:ascii="Open Sans" w:eastAsia="Times New Roman" w:hAnsi="Open Sans" w:cs="Times New Roman"/>
-          <w:color w:val="37474F"/>
-          <w:sz w:val="36"/>
-          <w:szCs w:val="36"/>
-        </w:rPr>
-        <w:t>thuật</w:t>
-      </w:r>
-      <w:proofErr w:type="spellEnd"/>
-      <w:r>
-        <w:rPr>
-          <w:rFonts w:ascii="Open Sans" w:eastAsia="Times New Roman" w:hAnsi="Open Sans" w:cs="Times New Roman"/>
-          <w:color w:val="37474F"/>
-          <w:sz w:val="36"/>
-          <w:szCs w:val="36"/>
-        </w:rPr>
-        <w:t xml:space="preserve"> </w:t>
-      </w:r>
-      <w:proofErr w:type="spellStart"/>
-      <w:r>
-        <w:rPr>
-          <w:rFonts w:ascii="Open Sans" w:eastAsia="Times New Roman" w:hAnsi="Open Sans" w:cs="Times New Roman"/>
-          <w:color w:val="37474F"/>
-          <w:sz w:val="36"/>
-          <w:szCs w:val="36"/>
-        </w:rPr>
-        <w:t>toán</w:t>
-      </w:r>
-      <w:proofErr w:type="spellEnd"/>
-      <w:r>
-        <w:rPr>
-          <w:rFonts w:ascii="Open Sans" w:eastAsia="Times New Roman" w:hAnsi="Open Sans" w:cs="Times New Roman"/>
-          <w:color w:val="37474F"/>
-          <w:sz w:val="36"/>
-          <w:szCs w:val="36"/>
-        </w:rPr>
-        <w:t xml:space="preserve"> </w:t>
-      </w:r>
-      <w:proofErr w:type="spellStart"/>
-      <w:r>
-        <w:rPr>
-          <w:rFonts w:ascii="Open Sans" w:eastAsia="Times New Roman" w:hAnsi="Open Sans" w:cs="Times New Roman"/>
-          <w:color w:val="37474F"/>
-          <w:sz w:val="36"/>
-          <w:szCs w:val="36"/>
-        </w:rPr>
-        <w:t>có</w:t>
-      </w:r>
-      <w:proofErr w:type="spellEnd"/>
-      <w:r>
-        <w:rPr>
-          <w:rFonts w:ascii="Open Sans" w:eastAsia="Times New Roman" w:hAnsi="Open Sans" w:cs="Times New Roman"/>
-          <w:color w:val="37474F"/>
-          <w:sz w:val="36"/>
-          <w:szCs w:val="36"/>
-        </w:rPr>
-        <w:t xml:space="preserve"> </w:t>
-      </w:r>
-      <w:proofErr w:type="spellStart"/>
-      <w:r>
-        <w:rPr>
-          <w:rFonts w:ascii="Open Sans" w:eastAsia="Times New Roman" w:hAnsi="Open Sans" w:cs="Times New Roman"/>
-          <w:color w:val="37474F"/>
-          <w:sz w:val="36"/>
-          <w:szCs w:val="36"/>
-        </w:rPr>
-        <w:t>cấu</w:t>
-      </w:r>
-      <w:proofErr w:type="spellEnd"/>
-      <w:r>
-        <w:rPr>
-          <w:rFonts w:ascii="Open Sans" w:eastAsia="Times New Roman" w:hAnsi="Open Sans" w:cs="Times New Roman"/>
-          <w:color w:val="37474F"/>
-          <w:sz w:val="36"/>
-          <w:szCs w:val="36"/>
-        </w:rPr>
-        <w:t xml:space="preserve"> </w:t>
-      </w:r>
-      <w:proofErr w:type="spellStart"/>
-      <w:r>
-        <w:rPr>
-          <w:rFonts w:ascii="Open Sans" w:eastAsia="Times New Roman" w:hAnsi="Open Sans" w:cs="Times New Roman"/>
-          <w:color w:val="37474F"/>
-          <w:sz w:val="36"/>
-          <w:szCs w:val="36"/>
-        </w:rPr>
-        <w:t>trúc</w:t>
-      </w:r>
-      <w:proofErr w:type="spellEnd"/>
-      <w:r>
-        <w:rPr>
-          <w:rFonts w:ascii="Open Sans" w:eastAsia="Times New Roman" w:hAnsi="Open Sans" w:cs="Times New Roman"/>
-          <w:color w:val="37474F"/>
-          <w:sz w:val="36"/>
-          <w:szCs w:val="36"/>
-        </w:rPr>
-        <w:t xml:space="preserve"> </w:t>
-      </w:r>
-      <w:proofErr w:type="spellStart"/>
-      <w:r>
-        <w:rPr>
-          <w:rFonts w:ascii="Open Sans" w:eastAsia="Times New Roman" w:hAnsi="Open Sans" w:cs="Times New Roman"/>
-          <w:color w:val="37474F"/>
-          <w:sz w:val="36"/>
-          <w:szCs w:val="36"/>
-        </w:rPr>
-        <w:t>lặp</w:t>
-      </w:r>
-      <w:proofErr w:type="spellEnd"/>
+        <w:t>[Bài tập] Mô tả thuật toán có cấu trúc lặp</w:t>
+      </w:r>
     </w:p>
     <w:p>
       <w:r>
@@ -223,20 +32,7 @@
     <w:p>
       <w:r>
         <w:tab/>
-        <w:t xml:space="preserve">Input </w:t>
-      </w:r>
-      <w:proofErr w:type="spellStart"/>
-      <w:r>
-        <w:t>n</w:t>
-      </w:r>
-      <w:proofErr w:type="gramStart"/>
-      <w:r>
-        <w:t>,i</w:t>
-      </w:r>
-      <w:proofErr w:type="spellEnd"/>
-      <w:proofErr w:type="gramEnd"/>
-      <w:r>
-        <w:t>=0</w:t>
+        <w:t>Input n,i=0</w:t>
       </w:r>
       <w:r>
         <w:t>,</w:t>
@@ -248,14 +44,7 @@
     <w:p>
       <w:r>
         <w:tab/>
-      </w:r>
-      <w:proofErr w:type="gramStart"/>
-      <w:r>
-        <w:t>While(</w:t>
-      </w:r>
-      <w:proofErr w:type="gramEnd"/>
-      <w:r>
-        <w:t>i&lt;n)</w:t>
+        <w:t>While(i&lt;n)</w:t>
       </w:r>
     </w:p>
     <w:p>
@@ -279,7 +68,10 @@
       </w:r>
       <w:r>
         <w:tab/>
-        <w:t>I++</w:t>
+        <w:t>i</w:t>
+      </w:r>
+      <w:r>
+        <w:t>++</w:t>
       </w:r>
     </w:p>
     <w:p>
@@ -291,28 +83,13 @@
     <w:p>
       <w:r>
         <w:tab/>
-        <w:t>Input Max=</w:t>
-      </w:r>
-      <w:proofErr w:type="gramStart"/>
-      <w:r>
-        <w:t>a[</w:t>
-      </w:r>
-      <w:proofErr w:type="gramEnd"/>
-      <w:r>
-        <w:t>0],i=1</w:t>
-      </w:r>
-    </w:p>
-    <w:p>
-      <w:r>
-        <w:tab/>
-      </w:r>
-      <w:proofErr w:type="gramStart"/>
-      <w:r>
-        <w:t>While(</w:t>
-      </w:r>
-      <w:proofErr w:type="gramEnd"/>
-      <w:r>
-        <w:t>i&lt;n)</w:t>
+        <w:t>Input Max=a[0],i=1</w:t>
+      </w:r>
+    </w:p>
+    <w:p>
+      <w:r>
+        <w:tab/>
+        <w:t>While(i&lt;n)</w:t>
       </w:r>
     </w:p>
     <w:p>
@@ -327,16 +104,7 @@
       </w:r>
       <w:r>
         <w:tab/>
-      </w:r>
-      <w:proofErr w:type="spellStart"/>
-      <w:proofErr w:type="gramStart"/>
-      <w:r>
-        <w:t>iF</w:t>
-      </w:r>
-      <w:proofErr w:type="spellEnd"/>
-      <w:proofErr w:type="gramEnd"/>
-      <w:r>
-        <w:t xml:space="preserve"> Max&lt;a[i]</w:t>
+        <w:t>iF Max&lt;a[i]</w:t>
       </w:r>
     </w:p>
     <w:p>
@@ -357,12 +125,29 @@
       </w:r>
       <w:r>
         <w:tab/>
+        <w:t>i++</w:t>
+      </w:r>
+    </w:p>
+    <w:p>
+      <w:r>
+        <w:tab/>
+      </w:r>
+      <w:r>
+        <w:tab/>
         <w:t>END IF</w:t>
       </w:r>
     </w:p>
     <w:p>
       <w:r>
         <w:tab/>
+        <w:t>End Do</w:t>
+      </w:r>
+      <w:bookmarkStart w:id="0" w:name="_GoBack"/>
+      <w:bookmarkEnd w:id="0"/>
+    </w:p>
+    <w:p>
+      <w:r>
+        <w:tab/>
         <w:t>Display Max</w:t>
       </w:r>
     </w:p>
@@ -372,7 +157,6 @@
       </w:r>
     </w:p>
     <w:p>
-      <w:bookmarkStart w:id="0" w:name="_GoBack"/>
       <w:r>
         <w:rPr>
           <w:noProof/>
@@ -380,9 +164,9 @@
         <w:lastRenderedPageBreak/>
         <w:drawing>
           <wp:inline distT="0" distB="0" distL="0" distR="0">
-            <wp:extent cx="2545080" cy="8229600"/>
-            <wp:effectExtent l="0" t="0" r="7620" b="0"/>
-            <wp:docPr id="3" name="Picture 3"/>
+            <wp:extent cx="2988945" cy="8229600"/>
+            <wp:effectExtent l="0" t="0" r="1905" b="0"/>
+            <wp:docPr id="4" name="Picture 4"/>
             <wp:cNvGraphicFramePr>
               <a:graphicFrameLocks xmlns:a="http://schemas.openxmlformats.org/drawingml/2006/main" noChangeAspect="1"/>
             </wp:cNvGraphicFramePr>
@@ -390,7 +174,7 @@
               <a:graphicData uri="http://schemas.openxmlformats.org/drawingml/2006/picture">
                 <pic:pic xmlns:pic="http://schemas.openxmlformats.org/drawingml/2006/picture">
                   <pic:nvPicPr>
-                    <pic:cNvPr id="0" name="CauTrucLap .png"/>
+                    <pic:cNvPr id="0" name="CauTrucLap.png"/>
                     <pic:cNvPicPr/>
                   </pic:nvPicPr>
                   <pic:blipFill>
@@ -408,7 +192,7 @@
                   <pic:spPr>
                     <a:xfrm>
                       <a:off x="0" y="0"/>
-                      <a:ext cx="2545080" cy="8229600"/>
+                      <a:ext cx="2988945" cy="8229600"/>
                     </a:xfrm>
                     <a:prstGeom prst="rect">
                       <a:avLst/>
@@ -420,7 +204,6 @@
           </wp:inline>
         </w:drawing>
       </w:r>
-      <w:bookmarkEnd w:id="0"/>
     </w:p>
     <w:sectPr>
       <w:pgSz w:w="12240" w:h="15840"/>
@@ -1366,7 +1149,7 @@
 </file>
 
 <file path=customXml/itemProps1.xml><?xml version="1.0" encoding="utf-8"?>
-<ds:datastoreItem xmlns:ds="http://schemas.openxmlformats.org/officeDocument/2006/customXml" ds:itemID="{3A4DCB03-5C11-4452-B1D0-607E255C3A01}">
+<ds:datastoreItem xmlns:ds="http://schemas.openxmlformats.org/officeDocument/2006/customXml" ds:itemID="{EFFDDA1F-DA42-4551-9B05-E911C1B09895}">
   <ds:schemaRefs>
     <ds:schemaRef ds:uri="http://schemas.openxmlformats.org/officeDocument/2006/bibliography"/>
   </ds:schemaRefs>
